--- a/FinalYearDocuments/FinalYearDocumentation/InterimReport/Part6/Part6.docx
+++ b/FinalYearDocuments/FinalYearDocumentation/InterimReport/Part6/Part6.docx
@@ -11,8 +11,6 @@
       <w:r>
         <w:t>Part 6 Interim Report</w:t>
       </w:r>
-      <w:bookmarkStart w:id="1" w:name="_GoBack"/>
-      <w:bookmarkEnd w:id="1"/>
     </w:p>
     <w:p>
       <w:pPr>
@@ -23,79 +21,227 @@
       </w:r>
       <w:bookmarkEnd w:id="0"/>
     </w:p>
-    <w:p/>
-    <w:p>
-      <w:pPr>
-        <w:rPr>
-          <w:b/>
-          <w:u w:val="single"/>
-        </w:rPr>
-      </w:pPr>
-      <w:r>
-        <w:rPr>
-          <w:b/>
-          <w:u w:val="single"/>
-        </w:rPr>
-        <w:t>As least 5</w:t>
-      </w:r>
-      <w:r>
-        <w:rPr>
-          <w:b/>
-          <w:u w:val="single"/>
-        </w:rPr>
-        <w:t xml:space="preserve"> pages, but as many as you like</w:t>
-      </w:r>
-    </w:p>
-    <w:p/>
     <w:p>
       <w:pPr>
         <w:pStyle w:val="Heading2"/>
       </w:pPr>
-      <w:bookmarkStart w:id="2" w:name="_Toc21978051"/>
+      <w:bookmarkStart w:id="1" w:name="_Toc21978051"/>
       <w:r>
         <w:t>6.1. Introduction</w:t>
       </w:r>
-      <w:bookmarkEnd w:id="2"/>
-    </w:p>
-    <w:p/>
+      <w:bookmarkEnd w:id="1"/>
+    </w:p>
+    <w:p>
+      <w:pPr>
+        <w:tabs>
+          <w:tab w:val="left" w:pos="2324"/>
+        </w:tabs>
+      </w:pPr>
+      <w:r>
+        <w:t>A discussion of areas where it could possibly go wrong with the application and other possible work which could be implemented outside the current scope of the application lifecycle.</w:t>
+      </w:r>
+    </w:p>
     <w:p>
       <w:pPr>
         <w:pStyle w:val="Heading2"/>
       </w:pPr>
-      <w:bookmarkStart w:id="3" w:name="_Toc21978052"/>
+      <w:bookmarkStart w:id="2" w:name="_Toc21978052"/>
       <w:r>
         <w:t>6.2. Issues and Risks</w:t>
       </w:r>
-      <w:bookmarkEnd w:id="3"/>
+      <w:bookmarkEnd w:id="2"/>
+    </w:p>
+    <w:p>
+      <w:r>
+        <w:t xml:space="preserve">Some of the risks associated with the program includes the following: </w:t>
+      </w:r>
+    </w:p>
+    <w:p>
+      <w:r>
+        <w:t>A security risk associated is the application, due to not being a security application, will not be as safe as other applications. If time allows it, an encryption library could be imported.  The medical risk is someone might take the application as in production (ready-made). So, a disclaimer would have to be imputed to prevent this.</w:t>
+      </w:r>
+    </w:p>
+    <w:p>
+      <w:r>
+        <w:t xml:space="preserve">If a technical requirement is missing, an appropriate substitution will have to be found quickly while temporary technology would have to be used. The works on the application will use git server control to track its progress, so the data will be backed up as necessary. </w:t>
+      </w:r>
+    </w:p>
+    <w:p>
+      <w:r>
+        <w:t>The last risks are unforeseen events occur, such as sickness or family matters etc. Should any of the two happen, appropriate measures will follow suit, such as getting in contact with the authorities of the school of computing etc. A schedule was created to minimise the possibility of this hindering the project overall development.</w:t>
+      </w:r>
     </w:p>
     <w:p>
       <w:pPr>
         <w:pStyle w:val="Heading2"/>
       </w:pPr>
-    </w:p>
-    <w:p>
-      <w:pPr>
-        <w:pStyle w:val="Heading2"/>
-      </w:pPr>
-      <w:bookmarkStart w:id="4" w:name="_Toc21978053"/>
+      <w:bookmarkStart w:id="3" w:name="_Toc21978053"/>
       <w:r>
         <w:t>6.3. Plans and Future Work</w:t>
       </w:r>
-      <w:bookmarkEnd w:id="4"/>
-    </w:p>
-    <w:p/>
+      <w:bookmarkEnd w:id="3"/>
+    </w:p>
+    <w:p>
+      <w:r>
+        <w:t>The plan for the project be found inside the</w:t>
+      </w:r>
+      <w:r>
+        <w:t xml:space="preserve"> GANTT chart below and the schedule image following it afterwards. The chart and schedule </w:t>
+      </w:r>
+      <w:r>
+        <w:t xml:space="preserve">complement one another in detail for both textual purposes and visual purposes. Another version of these </w:t>
+      </w:r>
+      <w:r>
+        <w:t>descriptors</w:t>
+      </w:r>
+      <w:r>
+        <w:t xml:space="preserve"> will be drafted up and used to see how the plans for the project </w:t>
+      </w:r>
+      <w:r>
+        <w:t>have been altered over time.</w:t>
+      </w:r>
+    </w:p>
+    <w:p>
+      <w:r>
+        <w:t xml:space="preserve">In the incoming semester, the technical development of the project will be carried out for all the tasks within the scope. Areas outside the scope not previously mentioned are the development of a web application to capture more potential audience, display information in different ways etc, to work with the mobile application. Another area outside the scope is the use of </w:t>
+      </w:r>
+      <w:r>
+        <w:t>predicative</w:t>
+      </w:r>
+      <w:r>
+        <w:t xml:space="preserve"> analysis to enhance the user experience and create more accurate analysis for the advisor system.</w:t>
+      </w:r>
+    </w:p>
     <w:p>
       <w:pPr>
         <w:pStyle w:val="Heading3"/>
       </w:pPr>
-      <w:bookmarkStart w:id="5" w:name="_Toc21978054"/>
+      <w:bookmarkStart w:id="4" w:name="_Toc21978054"/>
       <w:r>
         <w:t>6.3.1. GANTT Chart</w:t>
       </w:r>
-      <w:bookmarkEnd w:id="5"/>
+      <w:bookmarkEnd w:id="4"/>
+    </w:p>
+    <w:p>
+      <w:r>
+        <w:rPr>
+          <w:noProof/>
+        </w:rPr>
+        <w:drawing>
+          <wp:anchor distT="0" distB="0" distL="114300" distR="114300" simplePos="0" relativeHeight="251658240" behindDoc="0" locked="0" layoutInCell="1" allowOverlap="1">
+            <wp:simplePos x="0" y="0"/>
+            <wp:positionH relativeFrom="column">
+              <wp:posOffset>-820627</wp:posOffset>
+            </wp:positionH>
+            <wp:positionV relativeFrom="paragraph">
+              <wp:posOffset>127000</wp:posOffset>
+            </wp:positionV>
+            <wp:extent cx="7307085" cy="2451253"/>
+            <wp:effectExtent l="0" t="0" r="8255" b="6350"/>
+            <wp:wrapNone/>
+            <wp:docPr id="1" name="Picture 1"/>
+            <wp:cNvGraphicFramePr>
+              <a:graphicFrameLocks xmlns:a="http://schemas.openxmlformats.org/drawingml/2006/main" noChangeAspect="1"/>
+            </wp:cNvGraphicFramePr>
+            <a:graphic xmlns:a="http://schemas.openxmlformats.org/drawingml/2006/main">
+              <a:graphicData uri="http://schemas.openxmlformats.org/drawingml/2006/picture">
+                <pic:pic xmlns:pic="http://schemas.openxmlformats.org/drawingml/2006/picture">
+                  <pic:nvPicPr>
+                    <pic:cNvPr id="1" name="GIANTCHART.jpg"/>
+                    <pic:cNvPicPr/>
+                  </pic:nvPicPr>
+                  <pic:blipFill>
+                    <a:blip r:embed="rId4">
+                      <a:extLst>
+                        <a:ext uri="{28A0092B-C50C-407E-A947-70E740481C1C}">
+                          <a14:useLocalDpi xmlns:a14="http://schemas.microsoft.com/office/drawing/2010/main" val="0"/>
+                        </a:ext>
+                      </a:extLst>
+                    </a:blip>
+                    <a:stretch>
+                      <a:fillRect/>
+                    </a:stretch>
+                  </pic:blipFill>
+                  <pic:spPr>
+                    <a:xfrm>
+                      <a:off x="0" y="0"/>
+                      <a:ext cx="7307085" cy="2451253"/>
+                    </a:xfrm>
+                    <a:prstGeom prst="rect">
+                      <a:avLst/>
+                    </a:prstGeom>
+                  </pic:spPr>
+                </pic:pic>
+              </a:graphicData>
+            </a:graphic>
+            <wp14:sizeRelH relativeFrom="margin">
+              <wp14:pctWidth>0</wp14:pctWidth>
+            </wp14:sizeRelH>
+            <wp14:sizeRelV relativeFrom="margin">
+              <wp14:pctHeight>0</wp14:pctHeight>
+            </wp14:sizeRelV>
+          </wp:anchor>
+        </w:drawing>
+      </w:r>
     </w:p>
     <w:p/>
     <w:p/>
+    <w:p/>
+    <w:p/>
+    <w:p/>
+    <w:p/>
+    <w:p/>
+    <w:p>
+      <w:bookmarkStart w:id="5" w:name="_GoBack"/>
+      <w:bookmarkEnd w:id="5"/>
+      <w:r>
+        <w:rPr>
+          <w:noProof/>
+        </w:rPr>
+        <w:lastRenderedPageBreak/>
+        <w:drawing>
+          <wp:inline distT="0" distB="0" distL="0" distR="0">
+            <wp:extent cx="6254371" cy="9161406"/>
+            <wp:effectExtent l="0" t="0" r="0" b="1905"/>
+            <wp:docPr id="2" name="Picture 2"/>
+            <wp:cNvGraphicFramePr>
+              <a:graphicFrameLocks xmlns:a="http://schemas.openxmlformats.org/drawingml/2006/main" noChangeAspect="1"/>
+            </wp:cNvGraphicFramePr>
+            <a:graphic xmlns:a="http://schemas.openxmlformats.org/drawingml/2006/main">
+              <a:graphicData uri="http://schemas.openxmlformats.org/drawingml/2006/picture">
+                <pic:pic xmlns:pic="http://schemas.openxmlformats.org/drawingml/2006/picture">
+                  <pic:nvPicPr>
+                    <pic:cNvPr id="2" name="GIANTCHART2.jpg"/>
+                    <pic:cNvPicPr/>
+                  </pic:nvPicPr>
+                  <pic:blipFill>
+                    <a:blip r:embed="rId5">
+                      <a:extLst>
+                        <a:ext uri="{28A0092B-C50C-407E-A947-70E740481C1C}">
+                          <a14:useLocalDpi xmlns:a14="http://schemas.microsoft.com/office/drawing/2010/main" val="0"/>
+                        </a:ext>
+                      </a:extLst>
+                    </a:blip>
+                    <a:stretch>
+                      <a:fillRect/>
+                    </a:stretch>
+                  </pic:blipFill>
+                  <pic:spPr>
+                    <a:xfrm>
+                      <a:off x="0" y="0"/>
+                      <a:ext cx="6298443" cy="9225962"/>
+                    </a:xfrm>
+                    <a:prstGeom prst="rect">
+                      <a:avLst/>
+                    </a:prstGeom>
+                  </pic:spPr>
+                </pic:pic>
+              </a:graphicData>
+            </a:graphic>
+          </wp:inline>
+        </w:drawing>
+      </w:r>
+    </w:p>
     <w:sectPr>
       <w:pgSz w:w="11906" w:h="16838"/>
       <w:pgMar w:top="1440" w:right="1440" w:bottom="1440" w:left="1440" w:header="708" w:footer="708" w:gutter="0"/>
@@ -677,6 +823,37 @@
       <w:lang w:val="en-IE"/>
     </w:rPr>
   </w:style>
+  <w:style w:type="paragraph" w:styleId="BalloonText">
+    <w:name w:val="Balloon Text"/>
+    <w:basedOn w:val="Normal"/>
+    <w:link w:val="BalloonTextChar"/>
+    <w:uiPriority w:val="99"/>
+    <w:semiHidden/>
+    <w:unhideWhenUsed/>
+    <w:rsid w:val="002029E2"/>
+    <w:pPr>
+      <w:spacing w:after="0" w:line="240" w:lineRule="auto"/>
+    </w:pPr>
+    <w:rPr>
+      <w:rFonts w:ascii="Segoe UI" w:hAnsi="Segoe UI" w:cs="Segoe UI"/>
+      <w:sz w:val="18"/>
+      <w:szCs w:val="18"/>
+    </w:rPr>
+  </w:style>
+  <w:style w:type="character" w:customStyle="1" w:styleId="BalloonTextChar">
+    <w:name w:val="Balloon Text Char"/>
+    <w:basedOn w:val="DefaultParagraphFont"/>
+    <w:link w:val="BalloonText"/>
+    <w:uiPriority w:val="99"/>
+    <w:semiHidden/>
+    <w:rsid w:val="002029E2"/>
+    <w:rPr>
+      <w:rFonts w:ascii="Segoe UI" w:hAnsi="Segoe UI" w:cs="Segoe UI"/>
+      <w:sz w:val="18"/>
+      <w:szCs w:val="18"/>
+      <w:lang w:val="en-IE"/>
+    </w:rPr>
+  </w:style>
 </w:styles>
 </file>
 
